--- a/Projekt zaliczeniowy/Jak_uruchomić.docx
+++ b/Projekt zaliczeniowy/Jak_uruchomić.docx
@@ -59,13 +59,25 @@
       </w:r>
       <w:proofErr w:type="spellEnd"/>
       <w:r>
-        <w:t xml:space="preserve"> --</w:t>
+        <w:t xml:space="preserve"> </w:t>
+      </w:r>
+      <w:r>
+        <w:t>–</w:t>
       </w:r>
       <w:proofErr w:type="spellStart"/>
       <w:r>
         <w:t>build</w:t>
       </w:r>
       <w:proofErr w:type="spellEnd"/>
+    </w:p>
+    <w:p/>
+    <w:p>
+      <w:r>
+        <w:t xml:space="preserve">aplikacja uruchamia się pod linkiem: </w:t>
+      </w:r>
+      <w:r>
+        <w:t>http://localhost:8080/swagger/index.html</w:t>
+      </w:r>
     </w:p>
     <w:sectPr>
       <w:pgSz w:w="11906" w:h="16838"/>
